--- a/File Storage/Draft PDF (pls dont break this document lmao) - With ToC_ConsistentRef and speelcheck.docx
+++ b/File Storage/Draft PDF (pls dont break this document lmao) - With ToC_ConsistentRef and speelcheck.docx
@@ -6318,15 +6318,7 @@
         <w:jc w:val="both"/>
       </w:pPr>
       <w:r>
-        <w:t xml:space="preserve">The downside to </w:t>
-      </w:r>
-      <w:proofErr w:type="gramStart"/>
-      <w:r>
-        <w:t>all of</w:t>
-      </w:r>
-      <w:proofErr w:type="gramEnd"/>
-      <w:r>
-        <w:t xml:space="preserve"> this though is that if it has the potential the human driving could not be allowed anymore in the future which could take away from the joys of driving yourself around. I find it fun to go onto road trips but there is potential that it could </w:t>
+        <w:t xml:space="preserve">The downside to all of this though is that if it has the potential the human driving could not be allowed anymore in the future which could take away from the joys of driving yourself around. I find it fun to go onto road trips but there is potential that it could </w:t>
       </w:r>
       <w:proofErr w:type="gramStart"/>
       <w:r>
@@ -9051,7 +9043,11 @@
           </mc:Choice>
           <mc:Fallback>
             <w:pict>
-              <v:shape w14:anchorId="62225360" id="Text Box 2" o:spid="_x0000_s1030" type="#_x0000_t202" style="position:absolute;left:0;text-align:left;margin-left:0;margin-top:345.35pt;width:487.3pt;height:.05pt;z-index:-251654144;visibility:visible;mso-wrap-style:square;mso-wrap-distance-left:9pt;mso-wrap-distance-top:0;mso-wrap-distance-right:9pt;mso-wrap-distance-bottom:0;mso-position-horizontal:absolute;mso-position-horizontal-relative:text;mso-position-vertical:absolute;mso-position-vertical-relative:text;v-text-anchor:top" o:gfxdata="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" stroked="f">
+              <v:shapetype w14:anchorId="62225360" id="_x0000_t202" coordsize="21600,21600" o:spt="202" path="m,l,21600r21600,l21600,xe">
+                <v:stroke joinstyle="miter"/>
+                <v:path gradientshapeok="t" o:connecttype="rect"/>
+              </v:shapetype>
+              <v:shape id="Text Box 2" o:spid="_x0000_s1030" type="#_x0000_t202" style="position:absolute;left:0;text-align:left;margin-left:0;margin-top:345.35pt;width:487.3pt;height:.05pt;z-index:-251654144;visibility:visible;mso-wrap-style:square;mso-wrap-distance-left:9pt;mso-wrap-distance-top:0;mso-wrap-distance-right:9pt;mso-wrap-distance-bottom:0;mso-position-horizontal:absolute;mso-position-horizontal-relative:text;mso-position-vertical:absolute;mso-position-vertical-relative:text;v-text-anchor:top" o:gfxdata="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" stroked="f">
                 <v:textbox style="mso-fit-shape-to-text:t" inset="0,0,0,0">
                   <w:txbxContent>
                     <w:p>
@@ -9460,107 +9456,9 @@
           </wp:anchor>
         </w:drawing>
       </w:r>
-      <w:r>
-        <w:rPr>
-          <w:rStyle w:val="Heading2Char"/>
-          <w:noProof/>
-        </w:rPr>
-        <mc:AlternateContent>
-          <mc:Choice Requires="wps">
-            <w:drawing>
-              <wp:anchor distT="0" distB="0" distL="114300" distR="114300" simplePos="0" relativeHeight="251661312" behindDoc="1" locked="0" layoutInCell="1" allowOverlap="1" wp14:anchorId="248E9E57" wp14:editId="0E5D3751">
-                <wp:simplePos x="0" y="0"/>
-                <wp:positionH relativeFrom="column">
-                  <wp:posOffset>-2540</wp:posOffset>
-                </wp:positionH>
-                <wp:positionV relativeFrom="paragraph">
-                  <wp:posOffset>5278120</wp:posOffset>
-                </wp:positionV>
-                <wp:extent cx="6191250" cy="635"/>
-                <wp:effectExtent l="0" t="0" r="0" b="0"/>
-                <wp:wrapTight wrapText="bothSides">
-                  <wp:wrapPolygon edited="0">
-                    <wp:start x="0" y="0"/>
-                    <wp:lineTo x="0" y="21600"/>
-                    <wp:lineTo x="21600" y="21600"/>
-                    <wp:lineTo x="21600" y="0"/>
-                  </wp:wrapPolygon>
-                </wp:wrapTight>
-                <wp:docPr id="1" name="Text Box 1"/>
-                <wp:cNvGraphicFramePr/>
-                <a:graphic xmlns:a="http://schemas.openxmlformats.org/drawingml/2006/main">
-                  <a:graphicData uri="http://schemas.microsoft.com/office/word/2010/wordprocessingShape">
-                    <wps:wsp>
-                      <wps:cNvSpPr txBox="1"/>
-                      <wps:spPr>
-                        <a:xfrm>
-                          <a:off x="0" y="0"/>
-                          <a:ext cx="6191250" cy="635"/>
-                        </a:xfrm>
-                        <a:prstGeom prst="rect">
-                          <a:avLst/>
-                        </a:prstGeom>
-                        <a:solidFill>
-                          <a:prstClr val="white"/>
-                        </a:solidFill>
-                        <a:ln>
-                          <a:noFill/>
-                        </a:ln>
-                      </wps:spPr>
-                      <wps:txbx>
-                        <w:txbxContent>
-                          <w:p>
-                            <w:pPr>
-                              <w:pStyle w:val="Caption"/>
-                              <w:jc w:val="right"/>
-                              <w:rPr>
-                                <w:noProof/>
-                              </w:rPr>
-                            </w:pPr>
-                            <w:r>
-                              <w:t>Git contributions Dashboard</w:t>
-                            </w:r>
-                          </w:p>
-                        </w:txbxContent>
-                      </wps:txbx>
-                      <wps:bodyPr rot="0" spcFirstLastPara="0" vertOverflow="overflow" horzOverflow="overflow" vert="horz" wrap="square" lIns="0" tIns="0" rIns="0" bIns="0" numCol="1" spcCol="0" rtlCol="0" fromWordArt="0" anchor="t" anchorCtr="0" forceAA="0" compatLnSpc="1">
-                        <a:prstTxWarp prst="textNoShape">
-                          <a:avLst/>
-                        </a:prstTxWarp>
-                        <a:spAutoFit/>
-                      </wps:bodyPr>
-                    </wps:wsp>
-                  </a:graphicData>
-                </a:graphic>
-              </wp:anchor>
-            </w:drawing>
-          </mc:Choice>
-          <mc:Fallback>
-            <w:pict>
-              <v:shape w14:anchorId="248E9E57" id="Text Box 1" o:spid="_x0000_s1032" type="#_x0000_t202" style="position:absolute;margin-left:-.2pt;margin-top:415.6pt;width:487.5pt;height:.05pt;z-index:-251655168;visibility:visible;mso-wrap-style:square;mso-wrap-distance-left:9pt;mso-wrap-distance-top:0;mso-wrap-distance-right:9pt;mso-wrap-distance-bottom:0;mso-position-horizontal:absolute;mso-position-horizontal-relative:text;mso-position-vertical:absolute;mso-position-vertical-relative:text;v-text-anchor:top" o:gfxdata="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" stroked="f">
-                <v:textbox style="mso-fit-shape-to-text:t" inset="0,0,0,0">
-                  <w:txbxContent>
-                    <w:p>
-                      <w:pPr>
-                        <w:pStyle w:val="Caption"/>
-                        <w:jc w:val="right"/>
-                        <w:rPr>
-                          <w:noProof/>
-                        </w:rPr>
-                      </w:pPr>
-                      <w:r>
-                        <w:t>Git contributions Dashboard</w:t>
-                      </w:r>
-                    </w:p>
-                  </w:txbxContent>
-                </v:textbox>
-                <w10:wrap type="tight"/>
-              </v:shape>
-            </w:pict>
-          </mc:Fallback>
-        </mc:AlternateContent>
-      </w:r>
       <w:bookmarkStart w:id="30" w:name="_Toc6011123"/>
+      <w:bookmarkStart w:id="31" w:name="_GoBack"/>
+      <w:bookmarkEnd w:id="31"/>
       <w:r>
         <w:rPr>
           <w:rStyle w:val="Heading2Char"/>
@@ -9595,11 +9493,11 @@
       <w:pPr>
         <w:pStyle w:val="Heading2"/>
       </w:pPr>
-      <w:bookmarkStart w:id="31" w:name="_Toc6011124"/>
+      <w:bookmarkStart w:id="32" w:name="_Toc6011124"/>
       <w:r>
         <w:t>TechPro’s Git Repository:</w:t>
       </w:r>
-      <w:bookmarkEnd w:id="31"/>
+      <w:bookmarkEnd w:id="32"/>
       <w:r>
         <w:t xml:space="preserve"> </w:t>
       </w:r>
@@ -9637,7 +9535,7 @@
           <w:szCs w:val="24"/>
         </w:rPr>
       </w:pPr>
-      <w:bookmarkStart w:id="32" w:name="_Toc6011126"/>
+      <w:bookmarkStart w:id="33" w:name="_Toc6011126"/>
       <w:r>
         <w:rPr>
           <w:rFonts w:eastAsia="Times New Roman"/>
@@ -9653,7 +9551,7 @@
         </w:rPr>
         <w:t xml:space="preserve"> – Summary</w:t>
       </w:r>
-      <w:bookmarkEnd w:id="32"/>
+      <w:bookmarkEnd w:id="33"/>
     </w:p>
     <w:p>
       <w:pPr>
@@ -9665,14 +9563,14 @@
           <w:szCs w:val="24"/>
         </w:rPr>
       </w:pPr>
-      <w:bookmarkStart w:id="33" w:name="_Toc6011127"/>
+      <w:bookmarkStart w:id="34" w:name="_Toc6011127"/>
       <w:r>
         <w:rPr>
           <w:rFonts w:eastAsia="Times New Roman"/>
         </w:rPr>
         <w:t>What went well?</w:t>
       </w:r>
-      <w:bookmarkEnd w:id="33"/>
+      <w:bookmarkEnd w:id="34"/>
     </w:p>
     <w:p>
       <w:pPr>
@@ -9800,14 +9698,14 @@
           <w:rFonts w:eastAsia="Times New Roman"/>
         </w:rPr>
       </w:pPr>
-      <w:bookmarkStart w:id="34" w:name="_Toc6011128"/>
+      <w:bookmarkStart w:id="35" w:name="_Toc6011128"/>
       <w:r>
         <w:rPr>
           <w:rFonts w:eastAsia="Times New Roman"/>
         </w:rPr>
         <w:t>What could be improved?</w:t>
       </w:r>
-      <w:bookmarkEnd w:id="34"/>
+      <w:bookmarkEnd w:id="35"/>
     </w:p>
     <w:p>
       <w:pPr>
@@ -9851,14 +9749,14 @@
           <w:rFonts w:eastAsia="Times New Roman"/>
         </w:rPr>
       </w:pPr>
-      <w:bookmarkStart w:id="35" w:name="_Toc6011129"/>
+      <w:bookmarkStart w:id="36" w:name="_Toc6011129"/>
       <w:r>
         <w:rPr>
           <w:rFonts w:eastAsia="Times New Roman"/>
         </w:rPr>
         <w:t>What was surprising?</w:t>
       </w:r>
-      <w:bookmarkEnd w:id="35"/>
+      <w:bookmarkEnd w:id="36"/>
     </w:p>
     <w:p>
       <w:pPr>
@@ -9885,14 +9783,14 @@
           <w:rFonts w:eastAsia="Times New Roman"/>
         </w:rPr>
       </w:pPr>
-      <w:bookmarkStart w:id="36" w:name="_Toc6011130"/>
+      <w:bookmarkStart w:id="37" w:name="_Toc6011130"/>
       <w:r>
         <w:rPr>
           <w:rFonts w:eastAsia="Times New Roman"/>
         </w:rPr>
         <w:t>What has the group learned about groups?</w:t>
       </w:r>
-      <w:bookmarkEnd w:id="36"/>
+      <w:bookmarkEnd w:id="37"/>
     </w:p>
     <w:p>
       <w:pPr>
@@ -9931,7 +9829,7 @@
           <w:szCs w:val="24"/>
         </w:rPr>
       </w:pPr>
-      <w:bookmarkStart w:id="37" w:name="_Toc6011131"/>
+      <w:bookmarkStart w:id="38" w:name="_Toc6011131"/>
       <w:r>
         <w:rPr>
           <w:rFonts w:eastAsia="Times New Roman"/>
@@ -9940,7 +9838,7 @@
         <w:lastRenderedPageBreak/>
         <w:t>Arin’s Feedback</w:t>
       </w:r>
-      <w:bookmarkEnd w:id="37"/>
+      <w:bookmarkEnd w:id="38"/>
     </w:p>
     <w:p>
       <w:pPr>
@@ -9952,14 +9850,14 @@
           <w:lang w:eastAsia="en-AU"/>
         </w:rPr>
       </w:pPr>
-      <w:bookmarkStart w:id="38" w:name="_Toc6011132"/>
+      <w:bookmarkStart w:id="39" w:name="_Toc6011132"/>
       <w:r>
         <w:rPr>
           <w:rStyle w:val="Heading2Char"/>
         </w:rPr>
         <w:t>What went well?</w:t>
       </w:r>
-      <w:bookmarkEnd w:id="38"/>
+      <w:bookmarkEnd w:id="39"/>
       <w:r>
         <w:rPr>
           <w:rFonts w:ascii="Calibri" w:eastAsia="Times New Roman" w:hAnsi="Calibri" w:cs="Calibri"/>
@@ -9995,14 +9893,14 @@
           <w:lang w:eastAsia="en-AU"/>
         </w:rPr>
       </w:pPr>
-      <w:bookmarkStart w:id="39" w:name="_Toc6011133"/>
+      <w:bookmarkStart w:id="40" w:name="_Toc6011133"/>
       <w:r>
         <w:rPr>
           <w:rStyle w:val="Heading2Char"/>
         </w:rPr>
         <w:t>What could be improved?</w:t>
       </w:r>
-      <w:bookmarkEnd w:id="39"/>
+      <w:bookmarkEnd w:id="40"/>
       <w:r>
         <w:rPr>
           <w:rFonts w:ascii="Calibri" w:eastAsia="Times New Roman" w:hAnsi="Calibri" w:cs="Calibri"/>
@@ -10056,14 +9954,14 @@
           <w:lang w:eastAsia="en-AU"/>
         </w:rPr>
       </w:pPr>
-      <w:bookmarkStart w:id="40" w:name="_Toc6011134"/>
+      <w:bookmarkStart w:id="41" w:name="_Toc6011134"/>
       <w:r>
         <w:rPr>
           <w:rStyle w:val="Heading2Char"/>
         </w:rPr>
         <w:t>What was surprising?</w:t>
       </w:r>
-      <w:bookmarkEnd w:id="40"/>
+      <w:bookmarkEnd w:id="41"/>
       <w:r>
         <w:rPr>
           <w:rFonts w:ascii="Calibri" w:eastAsia="Times New Roman" w:hAnsi="Calibri" w:cs="Calibri"/>
@@ -10101,14 +9999,14 @@
           <w:rStyle w:val="Heading2Char"/>
         </w:rPr>
       </w:pPr>
-      <w:bookmarkStart w:id="41" w:name="_Toc6011135"/>
+      <w:bookmarkStart w:id="42" w:name="_Toc6011135"/>
       <w:r>
         <w:rPr>
           <w:rStyle w:val="Heading2Char"/>
         </w:rPr>
         <w:t>What has Arin learnt about groups?</w:t>
       </w:r>
-      <w:bookmarkEnd w:id="41"/>
+      <w:bookmarkEnd w:id="42"/>
     </w:p>
     <w:p>
       <w:pPr>
@@ -10187,7 +10085,7 @@
           <w:szCs w:val="24"/>
         </w:rPr>
       </w:pPr>
-      <w:bookmarkStart w:id="42" w:name="_Toc6011136"/>
+      <w:bookmarkStart w:id="43" w:name="_Toc6011136"/>
       <w:r>
         <w:rPr>
           <w:rFonts w:eastAsia="Times New Roman"/>
@@ -10195,7 +10093,7 @@
         </w:rPr>
         <w:t>Dylan’s Feedback</w:t>
       </w:r>
-      <w:bookmarkEnd w:id="42"/>
+      <w:bookmarkEnd w:id="43"/>
     </w:p>
     <w:p>
       <w:pPr>
@@ -10208,14 +10106,14 @@
           <w:color w:val="000000"/>
         </w:rPr>
       </w:pPr>
-      <w:bookmarkStart w:id="43" w:name="_Toc6011137"/>
+      <w:bookmarkStart w:id="44" w:name="_Toc6011137"/>
       <w:r>
         <w:rPr>
           <w:rStyle w:val="Heading2Char"/>
         </w:rPr>
         <w:t>What went well?</w:t>
       </w:r>
-      <w:bookmarkEnd w:id="43"/>
+      <w:bookmarkEnd w:id="44"/>
       <w:r>
         <w:rPr>
           <w:rFonts w:eastAsia="Times New Roman"/>
@@ -10250,14 +10148,14 @@
           <w:bCs/>
         </w:rPr>
       </w:pPr>
-      <w:bookmarkStart w:id="44" w:name="_Toc6011138"/>
+      <w:bookmarkStart w:id="45" w:name="_Toc6011138"/>
       <w:r>
         <w:rPr>
           <w:rStyle w:val="Heading2Char"/>
         </w:rPr>
         <w:t>What could be improved?</w:t>
       </w:r>
-      <w:bookmarkEnd w:id="44"/>
+      <w:bookmarkEnd w:id="45"/>
       <w:r>
         <w:rPr>
           <w:rFonts w:eastAsia="Times New Roman"/>
@@ -10325,14 +10223,14 @@
           <w:color w:val="000000"/>
         </w:rPr>
       </w:pPr>
-      <w:bookmarkStart w:id="45" w:name="_Toc6011139"/>
+      <w:bookmarkStart w:id="46" w:name="_Toc6011139"/>
       <w:r>
         <w:rPr>
           <w:rStyle w:val="Heading2Char"/>
         </w:rPr>
         <w:t>What was surprising?</w:t>
       </w:r>
-      <w:bookmarkEnd w:id="45"/>
+      <w:bookmarkEnd w:id="46"/>
     </w:p>
     <w:p>
       <w:pPr>
@@ -10360,14 +10258,14 @@
           <w:color w:val="000000"/>
         </w:rPr>
       </w:pPr>
-      <w:bookmarkStart w:id="46" w:name="_Toc6011140"/>
+      <w:bookmarkStart w:id="47" w:name="_Toc6011140"/>
       <w:r>
         <w:rPr>
           <w:rStyle w:val="Heading2Char"/>
         </w:rPr>
         <w:t>What has Dylan learnt about groups?</w:t>
       </w:r>
-      <w:bookmarkEnd w:id="46"/>
+      <w:bookmarkEnd w:id="47"/>
     </w:p>
     <w:p>
       <w:pPr>
@@ -10411,7 +10309,7 @@
           <w:szCs w:val="24"/>
         </w:rPr>
       </w:pPr>
-      <w:bookmarkStart w:id="47" w:name="_Toc6011141"/>
+      <w:bookmarkStart w:id="48" w:name="_Toc6011141"/>
       <w:r>
         <w:rPr>
           <w:rFonts w:eastAsia="Times New Roman"/>
@@ -10420,7 +10318,7 @@
         <w:lastRenderedPageBreak/>
         <w:t>Jacob’s Feedback</w:t>
       </w:r>
-      <w:bookmarkEnd w:id="47"/>
+      <w:bookmarkEnd w:id="48"/>
     </w:p>
     <w:p>
       <w:pPr>
@@ -10430,14 +10328,14 @@
           <w:rFonts w:eastAsia="Times New Roman"/>
         </w:rPr>
       </w:pPr>
-      <w:bookmarkStart w:id="48" w:name="_Toc6011142"/>
+      <w:bookmarkStart w:id="49" w:name="_Toc6011142"/>
       <w:r>
         <w:rPr>
           <w:rFonts w:eastAsia="Times New Roman"/>
         </w:rPr>
         <w:t>What went well?</w:t>
       </w:r>
-      <w:bookmarkEnd w:id="48"/>
+      <w:bookmarkEnd w:id="49"/>
       <w:r>
         <w:rPr>
           <w:rFonts w:eastAsia="Times New Roman"/>
@@ -10482,14 +10380,14 @@
           <w:rFonts w:eastAsia="Times New Roman"/>
         </w:rPr>
       </w:pPr>
-      <w:bookmarkStart w:id="49" w:name="_Toc6011143"/>
+      <w:bookmarkStart w:id="50" w:name="_Toc6011143"/>
       <w:r>
         <w:rPr>
           <w:rFonts w:eastAsia="Times New Roman"/>
         </w:rPr>
         <w:t>What could be improved?</w:t>
       </w:r>
-      <w:bookmarkEnd w:id="49"/>
+      <w:bookmarkEnd w:id="50"/>
       <w:r>
         <w:rPr>
           <w:rFonts w:eastAsia="Times New Roman"/>
@@ -10534,14 +10432,14 @@
           <w:rFonts w:eastAsia="Times New Roman"/>
         </w:rPr>
       </w:pPr>
-      <w:bookmarkStart w:id="50" w:name="_Toc6011144"/>
+      <w:bookmarkStart w:id="51" w:name="_Toc6011144"/>
       <w:r>
         <w:rPr>
           <w:rFonts w:eastAsia="Times New Roman"/>
         </w:rPr>
         <w:t>What was surprising?</w:t>
       </w:r>
-      <w:bookmarkEnd w:id="50"/>
+      <w:bookmarkEnd w:id="51"/>
     </w:p>
     <w:p>
       <w:pPr>
@@ -10568,14 +10466,14 @@
           <w:rFonts w:eastAsia="Times New Roman"/>
         </w:rPr>
       </w:pPr>
-      <w:bookmarkStart w:id="51" w:name="_Toc6011145"/>
+      <w:bookmarkStart w:id="52" w:name="_Toc6011145"/>
       <w:r>
         <w:rPr>
           <w:rFonts w:eastAsia="Times New Roman"/>
         </w:rPr>
         <w:t>What has Jacob learnt about groups?</w:t>
       </w:r>
-      <w:bookmarkEnd w:id="51"/>
+      <w:bookmarkEnd w:id="52"/>
     </w:p>
     <w:p>
       <w:pPr>
@@ -10657,7 +10555,7 @@
           <w:szCs w:val="24"/>
         </w:rPr>
       </w:pPr>
-      <w:bookmarkStart w:id="52" w:name="_Toc6011146"/>
+      <w:bookmarkStart w:id="53" w:name="_Toc6011146"/>
       <w:r>
         <w:rPr>
           <w:rFonts w:eastAsia="Times New Roman"/>
@@ -10665,7 +10563,7 @@
         </w:rPr>
         <w:t>Josh’s Feedback</w:t>
       </w:r>
-      <w:bookmarkEnd w:id="52"/>
+      <w:bookmarkEnd w:id="53"/>
     </w:p>
     <w:p>
       <w:pPr>
@@ -10677,14 +10575,14 @@
           <w:szCs w:val="24"/>
         </w:rPr>
       </w:pPr>
-      <w:bookmarkStart w:id="53" w:name="_Toc6011147"/>
+      <w:bookmarkStart w:id="54" w:name="_Toc6011147"/>
       <w:r>
         <w:rPr>
           <w:rStyle w:val="Heading2Char"/>
         </w:rPr>
         <w:t>What went well?</w:t>
       </w:r>
-      <w:bookmarkEnd w:id="53"/>
+      <w:bookmarkEnd w:id="54"/>
     </w:p>
     <w:p>
       <w:pPr>
@@ -10712,14 +10610,14 @@
           <w:rFonts w:eastAsia="Times New Roman"/>
         </w:rPr>
       </w:pPr>
-      <w:bookmarkStart w:id="54" w:name="_Toc6011148"/>
+      <w:bookmarkStart w:id="55" w:name="_Toc6011148"/>
       <w:r>
         <w:rPr>
           <w:rFonts w:eastAsia="Times New Roman"/>
         </w:rPr>
         <w:t>What could be improved?</w:t>
       </w:r>
-      <w:bookmarkEnd w:id="54"/>
+      <w:bookmarkEnd w:id="55"/>
     </w:p>
     <w:p>
       <w:pPr>
@@ -10770,14 +10668,14 @@
           <w:rFonts w:eastAsia="Times New Roman"/>
         </w:rPr>
       </w:pPr>
-      <w:bookmarkStart w:id="55" w:name="_Toc6011149"/>
+      <w:bookmarkStart w:id="56" w:name="_Toc6011149"/>
       <w:r>
         <w:rPr>
           <w:rFonts w:eastAsia="Times New Roman"/>
         </w:rPr>
         <w:t>What was surprising?</w:t>
       </w:r>
-      <w:bookmarkEnd w:id="55"/>
+      <w:bookmarkEnd w:id="56"/>
     </w:p>
     <w:p>
       <w:pPr>
@@ -10806,14 +10704,14 @@
           <w:szCs w:val="24"/>
         </w:rPr>
       </w:pPr>
-      <w:bookmarkStart w:id="56" w:name="_Toc6011150"/>
+      <w:bookmarkStart w:id="57" w:name="_Toc6011150"/>
       <w:r>
         <w:rPr>
           <w:rFonts w:eastAsia="Times New Roman"/>
         </w:rPr>
         <w:t>What has Josh learnt about groups?</w:t>
       </w:r>
-      <w:bookmarkEnd w:id="56"/>
+      <w:bookmarkEnd w:id="57"/>
     </w:p>
     <w:p>
       <w:pPr>
@@ -10875,7 +10773,7 @@
           <w:szCs w:val="24"/>
         </w:rPr>
       </w:pPr>
-      <w:bookmarkStart w:id="57" w:name="_Toc6011151"/>
+      <w:bookmarkStart w:id="58" w:name="_Toc6011151"/>
       <w:r>
         <w:rPr>
           <w:rFonts w:eastAsia="Times New Roman"/>
@@ -10883,7 +10781,7 @@
         </w:rPr>
         <w:t>Ryan’s Feedback</w:t>
       </w:r>
-      <w:bookmarkEnd w:id="57"/>
+      <w:bookmarkEnd w:id="58"/>
     </w:p>
     <w:p>
       <w:pPr>
@@ -10893,14 +10791,14 @@
           <w:rFonts w:eastAsia="Times New Roman"/>
         </w:rPr>
       </w:pPr>
-      <w:bookmarkStart w:id="58" w:name="_Toc6011152"/>
+      <w:bookmarkStart w:id="59" w:name="_Toc6011152"/>
       <w:r>
         <w:rPr>
           <w:rFonts w:eastAsia="Times New Roman"/>
         </w:rPr>
         <w:t>What went well?</w:t>
       </w:r>
-      <w:bookmarkEnd w:id="58"/>
+      <w:bookmarkEnd w:id="59"/>
     </w:p>
     <w:p>
       <w:pPr>
@@ -10929,14 +10827,14 @@
           <w:szCs w:val="24"/>
         </w:rPr>
       </w:pPr>
-      <w:bookmarkStart w:id="59" w:name="_Toc6011153"/>
+      <w:bookmarkStart w:id="60" w:name="_Toc6011153"/>
       <w:r>
         <w:rPr>
           <w:rFonts w:eastAsia="Times New Roman"/>
         </w:rPr>
         <w:t>What could be improved?</w:t>
       </w:r>
-      <w:bookmarkEnd w:id="59"/>
+      <w:bookmarkEnd w:id="60"/>
     </w:p>
     <w:p>
       <w:pPr>
@@ -10979,14 +10877,14 @@
           <w:szCs w:val="24"/>
         </w:rPr>
       </w:pPr>
-      <w:bookmarkStart w:id="60" w:name="_Toc6011154"/>
+      <w:bookmarkStart w:id="61" w:name="_Toc6011154"/>
       <w:r>
         <w:rPr>
           <w:rFonts w:eastAsia="Times New Roman"/>
         </w:rPr>
         <w:t>What was surprising?</w:t>
       </w:r>
-      <w:bookmarkEnd w:id="60"/>
+      <w:bookmarkEnd w:id="61"/>
     </w:p>
     <w:p>
       <w:pPr>
@@ -11027,14 +10925,14 @@
           <w:szCs w:val="24"/>
         </w:rPr>
       </w:pPr>
-      <w:bookmarkStart w:id="61" w:name="_Toc6011155"/>
+      <w:bookmarkStart w:id="62" w:name="_Toc6011155"/>
       <w:r>
         <w:rPr>
           <w:rFonts w:eastAsia="Times New Roman"/>
         </w:rPr>
         <w:t>What has Ryan learnt about groups?</w:t>
       </w:r>
-      <w:bookmarkEnd w:id="61"/>
+      <w:bookmarkEnd w:id="62"/>
     </w:p>
     <w:p>
       <w:pPr>
@@ -11076,7 +10974,7 @@
           <w:szCs w:val="24"/>
         </w:rPr>
       </w:pPr>
-      <w:bookmarkStart w:id="62" w:name="_Toc6011156"/>
+      <w:bookmarkStart w:id="63" w:name="_Toc6011156"/>
       <w:r>
         <w:rPr>
           <w:rFonts w:eastAsia="Times New Roman"/>
@@ -11084,7 +10982,7 @@
         </w:rPr>
         <w:t>Seth’s Feedback</w:t>
       </w:r>
-      <w:bookmarkEnd w:id="62"/>
+      <w:bookmarkEnd w:id="63"/>
     </w:p>
     <w:p>
       <w:pPr>
@@ -11096,14 +10994,14 @@
           <w:szCs w:val="24"/>
         </w:rPr>
       </w:pPr>
-      <w:bookmarkStart w:id="63" w:name="_Toc6011157"/>
+      <w:bookmarkStart w:id="64" w:name="_Toc6011157"/>
       <w:r>
         <w:rPr>
           <w:rFonts w:eastAsia="Times New Roman"/>
         </w:rPr>
         <w:t>What went well?</w:t>
       </w:r>
-      <w:bookmarkEnd w:id="63"/>
+      <w:bookmarkEnd w:id="64"/>
     </w:p>
     <w:p>
       <w:pPr>
@@ -11146,14 +11044,14 @@
           <w:szCs w:val="24"/>
         </w:rPr>
       </w:pPr>
-      <w:bookmarkStart w:id="64" w:name="_Toc6011158"/>
+      <w:bookmarkStart w:id="65" w:name="_Toc6011158"/>
       <w:r>
         <w:rPr>
           <w:rFonts w:eastAsia="Times New Roman"/>
         </w:rPr>
         <w:t>What could be improved?</w:t>
       </w:r>
-      <w:bookmarkEnd w:id="64"/>
+      <w:bookmarkEnd w:id="65"/>
     </w:p>
     <w:p>
       <w:pPr>
@@ -11193,15 +11091,7 @@
         <w:rPr>
           <w:lang w:eastAsia="en-AU"/>
         </w:rPr>
-        <w:t xml:space="preserve"> </w:t>
-      </w:r>
-      <w:bookmarkStart w:id="65" w:name="_GoBack"/>
-      <w:bookmarkEnd w:id="65"/>
-      <w:r>
-        <w:rPr>
-          <w:lang w:eastAsia="en-AU"/>
-        </w:rPr>
-        <w:t>a better way to track the progress people had made on their parts of the assignment would have been helpful.</w:t>
+        <w:t xml:space="preserve"> a better way to track the progress people had made on their parts of the assignment would have been helpful.</w:t>
       </w:r>
     </w:p>
     <w:p>
@@ -11953,7 +11843,7 @@
       </w:pPr>
     </w:pPrDefault>
   </w:docDefaults>
-  <w:latentStyles w:defLockedState="0" w:defUIPriority="99" w:defSemiHidden="0" w:defUnhideWhenUsed="0" w:defQFormat="0" w:count="376">
+  <w:latentStyles w:defLockedState="0" w:defUIPriority="99" w:defSemiHidden="0" w:defUnhideWhenUsed="0" w:defQFormat="0" w:count="375">
     <w:lsdException w:name="Normal" w:uiPriority="0" w:qFormat="1"/>
     <w:lsdException w:name="heading 1" w:uiPriority="9" w:qFormat="1"/>
     <w:lsdException w:name="heading 2" w:semiHidden="1" w:uiPriority="9" w:unhideWhenUsed="1" w:qFormat="1"/>
@@ -12059,6 +11949,7 @@
     <w:lsdException w:name="HTML Sample" w:semiHidden="1" w:unhideWhenUsed="1"/>
     <w:lsdException w:name="HTML Typewriter" w:semiHidden="1" w:unhideWhenUsed="1"/>
     <w:lsdException w:name="HTML Variable" w:semiHidden="1" w:unhideWhenUsed="1"/>
+    <w:lsdException w:name="Normal Table" w:semiHidden="1" w:unhideWhenUsed="1"/>
     <w:lsdException w:name="annotation subject" w:semiHidden="1" w:unhideWhenUsed="1"/>
     <w:lsdException w:name="No List" w:semiHidden="1" w:unhideWhenUsed="1"/>
     <w:lsdException w:name="Outline List 1" w:semiHidden="1" w:unhideWhenUsed="1"/>
@@ -12105,8 +11996,10 @@
     <w:lsdException w:name="Table Subtle 2" w:semiHidden="1" w:unhideWhenUsed="1"/>
     <w:lsdException w:name="Table Web 1" w:semiHidden="1" w:unhideWhenUsed="1"/>
     <w:lsdException w:name="Table Web 2" w:semiHidden="1" w:unhideWhenUsed="1"/>
+    <w:lsdException w:name="Table Web 3" w:semiHidden="1" w:unhideWhenUsed="1"/>
     <w:lsdException w:name="Balloon Text" w:semiHidden="1" w:unhideWhenUsed="1"/>
     <w:lsdException w:name="Table Grid" w:uiPriority="39"/>
+    <w:lsdException w:name="Table Theme" w:semiHidden="1" w:unhideWhenUsed="1"/>
     <w:lsdException w:name="Placeholder Text" w:semiHidden="1"/>
     <w:lsdException w:name="No Spacing" w:uiPriority="1" w:qFormat="1"/>
     <w:lsdException w:name="Light Shading" w:uiPriority="60"/>
@@ -12326,7 +12219,6 @@
     <w:lsdException w:name="Smart Hyperlink" w:semiHidden="1" w:unhideWhenUsed="1"/>
     <w:lsdException w:name="Hashtag" w:semiHidden="1" w:unhideWhenUsed="1"/>
     <w:lsdException w:name="Unresolved Mention" w:semiHidden="1" w:unhideWhenUsed="1"/>
-    <w:lsdException w:name="Smart Link" w:semiHidden="1" w:unhideWhenUsed="1"/>
   </w:latentStyles>
   <w:style w:type="paragraph" w:default="1" w:styleId="Normal">
     <w:name w:val="Normal"/>
@@ -13137,7 +13029,7 @@
 </file>
 
 <file path=customXml/itemProps2.xml><?xml version="1.0" encoding="utf-8"?>
-<ds:datastoreItem xmlns:ds="http://schemas.openxmlformats.org/officeDocument/2006/customXml" ds:itemID="{BE4DDFB6-4F48-4492-B1C5-14A015002346}">
+<ds:datastoreItem xmlns:ds="http://schemas.openxmlformats.org/officeDocument/2006/customXml" ds:itemID="{D5223D07-E7B0-46A5-9D37-C3E8F3B0F5DA}">
   <ds:schemaRefs>
     <ds:schemaRef ds:uri="http://schemas.openxmlformats.org/officeDocument/2006/bibliography"/>
   </ds:schemaRefs>
